--- a/code_touzi/doc/data_db.docx
+++ b/code_touzi/doc/data_db.docx
@@ -1,6 +1,6 @@
 
 <file path=word/document.xml><?xml version="1.0" encoding="utf-8"?>
-<w:document xmlns:ve="http://schemas.openxmlformats.org/markup-compatibility/2006" xmlns:o="urn:schemas-microsoft-com:office:office" xmlns:r="http://schemas.openxmlformats.org/officeDocument/2006/relationships" xmlns:m="http://schemas.openxmlformats.org/officeDocument/2006/math" xmlns:v="urn:schemas-microsoft-com:vml" xmlns:wp="http://schemas.openxmlformats.org/drawingml/2006/wordprocessingDrawing" xmlns:w10="urn:schemas-microsoft-com:office:word" xmlns:w="http://schemas.openxmlformats.org/wordprocessingml/2006/main" xmlns:wne="http://schemas.microsoft.com/office/word/2006/wordml">
+<w:document xmlns:wpc="http://schemas.microsoft.com/office/word/2010/wordprocessingCanvas" xmlns:mo="http://schemas.microsoft.com/office/mac/office/2008/main" xmlns:mc="http://schemas.openxmlformats.org/markup-compatibility/2006" xmlns:mv="urn:schemas-microsoft-com:mac:vml" xmlns:o="urn:schemas-microsoft-com:office:office" xmlns:r="http://schemas.openxmlformats.org/officeDocument/2006/relationships" xmlns:m="http://schemas.openxmlformats.org/officeDocument/2006/math" xmlns:v="urn:schemas-microsoft-com:vml" xmlns:wp14="http://schemas.microsoft.com/office/word/2010/wordprocessingDrawing" xmlns:wp="http://schemas.openxmlformats.org/drawingml/2006/wordprocessingDrawing" xmlns:w10="urn:schemas-microsoft-com:office:word" xmlns:w="http://schemas.openxmlformats.org/wordprocessingml/2006/main" xmlns:w14="http://schemas.microsoft.com/office/word/2010/wordml" xmlns:wpg="http://schemas.microsoft.com/office/word/2010/wordprocessingGroup" xmlns:wpi="http://schemas.microsoft.com/office/word/2010/wordprocessingInk" xmlns:wne="http://schemas.microsoft.com/office/word/2006/wordml" xmlns:wps="http://schemas.microsoft.com/office/word/2010/wordprocessingShape" mc:Ignorable="w14 wp14">
   <w:body>
     <w:p>
       <w:pPr>
@@ -17,8 +17,10 @@
           <w:b/>
           <w:szCs w:val="24"/>
         </w:rPr>
-        <w:t>教育公众平台</w:t>
+        <w:t>投资公司</w:t>
       </w:r>
+      <w:bookmarkStart w:id="0" w:name="_GoBack"/>
+      <w:bookmarkEnd w:id="0"/>
       <w:r>
         <w:rPr>
           <w:rFonts w:ascii="微软雅黑" w:eastAsia="微软雅黑" w:hAnsi="微软雅黑" w:hint="eastAsia"/>
@@ -63,21 +65,12 @@
         </w:rPr>
         <w:tab/>
       </w:r>
-      <w:proofErr w:type="gramStart"/>
       <w:r>
         <w:rPr>
           <w:rFonts w:hint="eastAsia"/>
           <w:szCs w:val="24"/>
         </w:rPr>
-        <w:t>一</w:t>
-      </w:r>
-      <w:proofErr w:type="gramEnd"/>
-      <w:r>
-        <w:rPr>
-          <w:rFonts w:hint="eastAsia"/>
-          <w:szCs w:val="24"/>
-        </w:rPr>
-        <w:t>，</w:t>
+        <w:t>一，</w:t>
       </w:r>
       <w:proofErr w:type="spellStart"/>
       <w:r>
@@ -116,7 +109,6 @@
         </w:rPr>
         <w:t>：</w:t>
       </w:r>
-      <w:proofErr w:type="gramStart"/>
       <w:r>
         <w:rPr>
           <w:rFonts w:hint="eastAsia"/>
@@ -129,15 +121,7 @@
           <w:rFonts w:hint="eastAsia"/>
           <w:szCs w:val="24"/>
         </w:rPr>
-        <w:t>基础</w:t>
-      </w:r>
-      <w:proofErr w:type="gramEnd"/>
-      <w:r>
-        <w:rPr>
-          <w:rFonts w:hint="eastAsia"/>
-          <w:szCs w:val="24"/>
-        </w:rPr>
-        <w:t>信息</w:t>
+        <w:t>基础信息</w:t>
       </w:r>
     </w:p>
     <w:tbl>
@@ -152,7 +136,7 @@
           <w:insideV w:val="single" w:sz="4" w:space="0" w:color="auto"/>
         </w:tblBorders>
         <w:tblLayout w:type="fixed"/>
-        <w:tblLook w:val="01E0"/>
+        <w:tblLook w:val="01E0" w:firstRow="1" w:lastRow="1" w:firstColumn="1" w:lastColumn="1" w:noHBand="0" w:noVBand="0"/>
       </w:tblPr>
       <w:tblGrid>
         <w:gridCol w:w="2268"/>
@@ -793,7 +777,6 @@
               <w:spacing w:before="20" w:after="20"/>
               <w:ind w:right="80"/>
               <w:rPr>
-                <w:rFonts w:hint="eastAsia"/>
                 <w:szCs w:val="24"/>
               </w:rPr>
             </w:pPr>
@@ -887,7 +870,6 @@
             <w:pPr>
               <w:jc w:val="center"/>
               <w:rPr>
-                <w:rFonts w:hint="eastAsia"/>
                 <w:szCs w:val="24"/>
               </w:rPr>
             </w:pPr>
@@ -917,7 +899,6 @@
               <w:spacing w:before="20" w:after="20"/>
               <w:ind w:left="80" w:right="80"/>
               <w:rPr>
-                <w:rFonts w:hint="eastAsia"/>
                 <w:szCs w:val="24"/>
               </w:rPr>
             </w:pPr>
@@ -935,7 +916,6 @@
               <w:spacing w:before="20" w:after="20"/>
               <w:ind w:left="80" w:right="80"/>
               <w:rPr>
-                <w:rFonts w:hint="eastAsia"/>
                 <w:szCs w:val="24"/>
               </w:rPr>
             </w:pPr>
@@ -993,7 +973,6 @@
               <w:spacing w:before="20" w:after="20"/>
               <w:ind w:left="80" w:right="80"/>
               <w:rPr>
-                <w:rFonts w:hint="eastAsia"/>
                 <w:szCs w:val="24"/>
               </w:rPr>
             </w:pPr>
@@ -1037,7 +1016,6 @@
               <w:spacing w:before="20" w:after="20"/>
               <w:ind w:left="80" w:right="80"/>
               <w:rPr>
-                <w:rFonts w:hint="eastAsia"/>
                 <w:szCs w:val="24"/>
               </w:rPr>
             </w:pPr>
@@ -1074,7 +1052,6 @@
               <w:spacing w:before="20" w:after="20"/>
               <w:ind w:left="80" w:right="80"/>
               <w:rPr>
-                <w:rFonts w:hint="eastAsia"/>
                 <w:szCs w:val="24"/>
               </w:rPr>
             </w:pPr>
@@ -1125,7 +1102,6 @@
               <w:spacing w:before="20" w:after="20"/>
               <w:ind w:right="80"/>
               <w:rPr>
-                <w:rFonts w:hint="eastAsia"/>
                 <w:szCs w:val="24"/>
               </w:rPr>
             </w:pPr>
@@ -1227,7 +1203,6 @@
             <w:pPr>
               <w:jc w:val="center"/>
               <w:rPr>
-                <w:rFonts w:hint="eastAsia"/>
                 <w:szCs w:val="24"/>
               </w:rPr>
             </w:pPr>
@@ -1250,7 +1225,6 @@
               <w:spacing w:before="20" w:after="20"/>
               <w:ind w:left="80" w:right="80"/>
               <w:rPr>
-                <w:rFonts w:hint="eastAsia"/>
                 <w:szCs w:val="24"/>
               </w:rPr>
             </w:pPr>
@@ -1322,7 +1296,6 @@
               <w:spacing w:before="20" w:after="20"/>
               <w:ind w:right="80"/>
               <w:rPr>
-                <w:rFonts w:hint="eastAsia"/>
                 <w:szCs w:val="24"/>
               </w:rPr>
             </w:pPr>
@@ -1360,7 +1333,6 @@
               <w:spacing w:before="20" w:after="20"/>
               <w:ind w:left="80" w:right="80"/>
               <w:rPr>
-                <w:rFonts w:hint="eastAsia"/>
                 <w:szCs w:val="24"/>
               </w:rPr>
             </w:pPr>
@@ -1425,7 +1397,6 @@
             <w:pPr>
               <w:jc w:val="center"/>
               <w:rPr>
-                <w:rFonts w:hint="eastAsia"/>
                 <w:szCs w:val="24"/>
               </w:rPr>
             </w:pPr>
@@ -1448,7 +1419,6 @@
               <w:spacing w:before="20" w:after="20"/>
               <w:ind w:left="80" w:right="80"/>
               <w:rPr>
-                <w:rFonts w:hint="eastAsia"/>
                 <w:szCs w:val="24"/>
               </w:rPr>
             </w:pPr>
@@ -1664,7 +1634,7 @@
           <w:insideV w:val="single" w:sz="4" w:space="0" w:color="auto"/>
         </w:tblBorders>
         <w:tblLayout w:type="fixed"/>
-        <w:tblLook w:val="01E0"/>
+        <w:tblLook w:val="01E0" w:firstRow="1" w:lastRow="1" w:firstColumn="1" w:lastColumn="1" w:noHBand="0" w:noVBand="0"/>
       </w:tblPr>
       <w:tblGrid>
         <w:gridCol w:w="2268"/>
@@ -2395,7 +2365,6 @@
               <w:spacing w:before="20" w:after="20"/>
               <w:ind w:right="80"/>
               <w:rPr>
-                <w:rFonts w:hint="eastAsia"/>
                 <w:szCs w:val="24"/>
               </w:rPr>
             </w:pPr>
@@ -2476,7 +2445,6 @@
             <w:pPr>
               <w:jc w:val="center"/>
               <w:rPr>
-                <w:rFonts w:hint="eastAsia"/>
                 <w:szCs w:val="24"/>
               </w:rPr>
             </w:pPr>
@@ -2506,7 +2474,6 @@
               <w:spacing w:before="20" w:after="20"/>
               <w:ind w:left="80" w:right="80"/>
               <w:rPr>
-                <w:rFonts w:hint="eastAsia"/>
                 <w:szCs w:val="24"/>
               </w:rPr>
             </w:pPr>
@@ -2541,7 +2508,6 @@
               <w:spacing w:before="20" w:after="20"/>
               <w:ind w:right="80"/>
               <w:rPr>
-                <w:rFonts w:hint="eastAsia"/>
                 <w:szCs w:val="24"/>
               </w:rPr>
             </w:pPr>
@@ -2579,7 +2545,6 @@
               <w:spacing w:before="20" w:after="20"/>
               <w:ind w:left="80" w:right="80"/>
               <w:rPr>
-                <w:rFonts w:hint="eastAsia"/>
                 <w:szCs w:val="24"/>
               </w:rPr>
             </w:pPr>
@@ -2644,7 +2609,6 @@
             <w:pPr>
               <w:jc w:val="center"/>
               <w:rPr>
-                <w:rFonts w:hint="eastAsia"/>
                 <w:szCs w:val="24"/>
               </w:rPr>
             </w:pPr>
@@ -2667,7 +2631,6 @@
               <w:spacing w:before="20" w:after="20"/>
               <w:ind w:left="80" w:right="80"/>
               <w:rPr>
-                <w:rFonts w:hint="eastAsia"/>
                 <w:szCs w:val="24"/>
               </w:rPr>
             </w:pPr>
@@ -2827,7 +2790,7 @@
 </file>
 
 <file path=word/endnotes.xml><?xml version="1.0" encoding="utf-8"?>
-<w:endnotes xmlns:ve="http://schemas.openxmlformats.org/markup-compatibility/2006" xmlns:o="urn:schemas-microsoft-com:office:office" xmlns:r="http://schemas.openxmlformats.org/officeDocument/2006/relationships" xmlns:m="http://schemas.openxmlformats.org/officeDocument/2006/math" xmlns:v="urn:schemas-microsoft-com:vml" xmlns:wp="http://schemas.openxmlformats.org/drawingml/2006/wordprocessingDrawing" xmlns:w10="urn:schemas-microsoft-com:office:word" xmlns:w="http://schemas.openxmlformats.org/wordprocessingml/2006/main" xmlns:wne="http://schemas.microsoft.com/office/word/2006/wordml">
+<w:endnotes xmlns:wpc="http://schemas.microsoft.com/office/word/2010/wordprocessingCanvas" xmlns:mo="http://schemas.microsoft.com/office/mac/office/2008/main" xmlns:mc="http://schemas.openxmlformats.org/markup-compatibility/2006" xmlns:mv="urn:schemas-microsoft-com:mac:vml" xmlns:o="urn:schemas-microsoft-com:office:office" xmlns:r="http://schemas.openxmlformats.org/officeDocument/2006/relationships" xmlns:m="http://schemas.openxmlformats.org/officeDocument/2006/math" xmlns:v="urn:schemas-microsoft-com:vml" xmlns:wp14="http://schemas.microsoft.com/office/word/2010/wordprocessingDrawing" xmlns:wp="http://schemas.openxmlformats.org/drawingml/2006/wordprocessingDrawing" xmlns:w10="urn:schemas-microsoft-com:office:word" xmlns:w="http://schemas.openxmlformats.org/wordprocessingml/2006/main" xmlns:w14="http://schemas.microsoft.com/office/word/2010/wordml" xmlns:wpg="http://schemas.microsoft.com/office/word/2010/wordprocessingGroup" xmlns:wpi="http://schemas.microsoft.com/office/word/2010/wordprocessingInk" xmlns:wne="http://schemas.microsoft.com/office/word/2006/wordml" xmlns:wps="http://schemas.microsoft.com/office/word/2010/wordprocessingShape" mc:Ignorable="w14 wp14">
   <w:endnote w:type="separator" w:id="-1">
     <w:p>
       <w:r>
@@ -2846,7 +2809,7 @@
 </file>
 
 <file path=word/footnotes.xml><?xml version="1.0" encoding="utf-8"?>
-<w:footnotes xmlns:ve="http://schemas.openxmlformats.org/markup-compatibility/2006" xmlns:o="urn:schemas-microsoft-com:office:office" xmlns:r="http://schemas.openxmlformats.org/officeDocument/2006/relationships" xmlns:m="http://schemas.openxmlformats.org/officeDocument/2006/math" xmlns:v="urn:schemas-microsoft-com:vml" xmlns:wp="http://schemas.openxmlformats.org/drawingml/2006/wordprocessingDrawing" xmlns:w10="urn:schemas-microsoft-com:office:word" xmlns:w="http://schemas.openxmlformats.org/wordprocessingml/2006/main" xmlns:wne="http://schemas.microsoft.com/office/word/2006/wordml">
+<w:footnotes xmlns:wpc="http://schemas.microsoft.com/office/word/2010/wordprocessingCanvas" xmlns:mo="http://schemas.microsoft.com/office/mac/office/2008/main" xmlns:mc="http://schemas.openxmlformats.org/markup-compatibility/2006" xmlns:mv="urn:schemas-microsoft-com:mac:vml" xmlns:o="urn:schemas-microsoft-com:office:office" xmlns:r="http://schemas.openxmlformats.org/officeDocument/2006/relationships" xmlns:m="http://schemas.openxmlformats.org/officeDocument/2006/math" xmlns:v="urn:schemas-microsoft-com:vml" xmlns:wp14="http://schemas.microsoft.com/office/word/2010/wordprocessingDrawing" xmlns:wp="http://schemas.openxmlformats.org/drawingml/2006/wordprocessingDrawing" xmlns:w10="urn:schemas-microsoft-com:office:word" xmlns:w="http://schemas.openxmlformats.org/wordprocessingml/2006/main" xmlns:w14="http://schemas.microsoft.com/office/word/2010/wordml" xmlns:wpg="http://schemas.microsoft.com/office/word/2010/wordprocessingGroup" xmlns:wpi="http://schemas.microsoft.com/office/word/2010/wordprocessingInk" xmlns:wne="http://schemas.microsoft.com/office/word/2006/wordml" xmlns:wps="http://schemas.microsoft.com/office/word/2010/wordprocessingShape" mc:Ignorable="w14 wp14">
   <w:footnote w:type="separator" w:id="-1">
     <w:p>
       <w:r>
@@ -2865,7 +2828,7 @@
 </file>
 
 <file path=word/numbering.xml><?xml version="1.0" encoding="utf-8"?>
-<w:numbering xmlns:ve="http://schemas.openxmlformats.org/markup-compatibility/2006" xmlns:o="urn:schemas-microsoft-com:office:office" xmlns:r="http://schemas.openxmlformats.org/officeDocument/2006/relationships" xmlns:m="http://schemas.openxmlformats.org/officeDocument/2006/math" xmlns:v="urn:schemas-microsoft-com:vml" xmlns:wp="http://schemas.openxmlformats.org/drawingml/2006/wordprocessingDrawing" xmlns:w10="urn:schemas-microsoft-com:office:word" xmlns:w="http://schemas.openxmlformats.org/wordprocessingml/2006/main" xmlns:wne="http://schemas.microsoft.com/office/word/2006/wordml">
+<w:numbering xmlns:wpc="http://schemas.microsoft.com/office/word/2010/wordprocessingCanvas" xmlns:mo="http://schemas.microsoft.com/office/mac/office/2008/main" xmlns:mc="http://schemas.openxmlformats.org/markup-compatibility/2006" xmlns:mv="urn:schemas-microsoft-com:mac:vml" xmlns:o="urn:schemas-microsoft-com:office:office" xmlns:r="http://schemas.openxmlformats.org/officeDocument/2006/relationships" xmlns:m="http://schemas.openxmlformats.org/officeDocument/2006/math" xmlns:v="urn:schemas-microsoft-com:vml" xmlns:wp14="http://schemas.microsoft.com/office/word/2010/wordprocessingDrawing" xmlns:wp="http://schemas.openxmlformats.org/drawingml/2006/wordprocessingDrawing" xmlns:w10="urn:schemas-microsoft-com:office:word" xmlns:w="http://schemas.openxmlformats.org/wordprocessingml/2006/main" xmlns:w14="http://schemas.microsoft.com/office/word/2010/wordml" xmlns:wpg="http://schemas.microsoft.com/office/word/2010/wordprocessingGroup" xmlns:wpi="http://schemas.microsoft.com/office/word/2010/wordprocessingInk" xmlns:wne="http://schemas.microsoft.com/office/word/2006/wordml" xmlns:wps="http://schemas.microsoft.com/office/word/2010/wordprocessingShape" mc:Ignorable="w14 wp14">
   <w:abstractNum w:abstractNumId="0">
     <w:nsid w:val="62F9343F"/>
     <w:multiLevelType w:val="hybridMultilevel"/>
@@ -3054,7 +3017,7 @@
 </file>
 
 <file path=word/styles.xml><?xml version="1.0" encoding="utf-8"?>
-<w:styles xmlns:r="http://schemas.openxmlformats.org/officeDocument/2006/relationships" xmlns:w="http://schemas.openxmlformats.org/wordprocessingml/2006/main">
+<w:styles xmlns:mc="http://schemas.openxmlformats.org/markup-compatibility/2006" xmlns:r="http://schemas.openxmlformats.org/officeDocument/2006/relationships" xmlns:w="http://schemas.openxmlformats.org/wordprocessingml/2006/main" xmlns:w14="http://schemas.microsoft.com/office/word/2010/wordml" mc:Ignorable="w14">
   <w:docDefaults>
     <w:rPrDefault>
       <w:rPr>
@@ -3067,7 +3030,7 @@
     </w:rPrDefault>
     <w:pPrDefault/>
   </w:docDefaults>
-  <w:latentStyles w:defLockedState="0" w:defUIPriority="99" w:defSemiHidden="1" w:defUnhideWhenUsed="1" w:defQFormat="0" w:count="267">
+  <w:latentStyles w:defLockedState="0" w:defUIPriority="99" w:defSemiHidden="1" w:defUnhideWhenUsed="1" w:defQFormat="0" w:count="276">
     <w:lsdException w:name="Normal" w:semiHidden="0" w:uiPriority="0" w:unhideWhenUsed="0" w:qFormat="1"/>
     <w:lsdException w:name="heading 1" w:semiHidden="0" w:uiPriority="9" w:unhideWhenUsed="0" w:qFormat="1"/>
     <w:lsdException w:name="heading 2" w:uiPriority="9" w:qFormat="1"/>
@@ -3219,7 +3182,7 @@
     <w:name w:val="heading 2"/>
     <w:basedOn w:val="a"/>
     <w:next w:val="a"/>
-    <w:link w:val="2Char"/>
+    <w:link w:val="20"/>
     <w:uiPriority w:val="9"/>
     <w:unhideWhenUsed/>
     <w:qFormat/>
@@ -3249,7 +3212,6 @@
     <w:uiPriority w:val="99"/>
     <w:semiHidden/>
     <w:unhideWhenUsed/>
-    <w:qFormat/>
     <w:tblPr>
       <w:tblInd w:w="0" w:type="dxa"/>
       <w:tblCellMar>
@@ -3269,7 +3231,7 @@
   <w:style w:type="paragraph" w:styleId="a3">
     <w:name w:val="header"/>
     <w:basedOn w:val="a"/>
-    <w:link w:val="Char"/>
+    <w:link w:val="a4"/>
     <w:uiPriority w:val="99"/>
     <w:unhideWhenUsed/>
     <w:rsid w:val="00B76907"/>
@@ -3289,8 +3251,8 @@
       <w:szCs w:val="18"/>
     </w:rPr>
   </w:style>
-  <w:style w:type="character" w:customStyle="1" w:styleId="Char">
-    <w:name w:val="页眉 Char"/>
+  <w:style w:type="character" w:customStyle="1" w:styleId="a4">
+    <w:name w:val="页眉字符"/>
     <w:basedOn w:val="a0"/>
     <w:link w:val="a3"/>
     <w:uiPriority w:val="99"/>
@@ -3300,10 +3262,10 @@
       <w:szCs w:val="18"/>
     </w:rPr>
   </w:style>
-  <w:style w:type="paragraph" w:styleId="a4">
+  <w:style w:type="paragraph" w:styleId="a5">
     <w:name w:val="footer"/>
     <w:basedOn w:val="a"/>
-    <w:link w:val="Char0"/>
+    <w:link w:val="a6"/>
     <w:uiPriority w:val="99"/>
     <w:unhideWhenUsed/>
     <w:rsid w:val="00B76907"/>
@@ -3320,10 +3282,10 @@
       <w:szCs w:val="18"/>
     </w:rPr>
   </w:style>
-  <w:style w:type="character" w:customStyle="1" w:styleId="Char0">
-    <w:name w:val="页脚 Char"/>
+  <w:style w:type="character" w:customStyle="1" w:styleId="a6">
+    <w:name w:val="页脚字符"/>
     <w:basedOn w:val="a0"/>
-    <w:link w:val="a4"/>
+    <w:link w:val="a5"/>
     <w:uiPriority w:val="99"/>
     <w:rsid w:val="00B76907"/>
     <w:rPr>
@@ -3331,8 +3293,8 @@
       <w:szCs w:val="18"/>
     </w:rPr>
   </w:style>
-  <w:style w:type="character" w:customStyle="1" w:styleId="2Char">
-    <w:name w:val="标题 2 Char"/>
+  <w:style w:type="character" w:customStyle="1" w:styleId="20">
+    <w:name w:val="标题 2字符"/>
     <w:basedOn w:val="a0"/>
     <w:link w:val="2"/>
     <w:uiPriority w:val="9"/>
@@ -3345,7 +3307,7 @@
       <w:szCs w:val="32"/>
     </w:rPr>
   </w:style>
-  <w:style w:type="paragraph" w:styleId="a5">
+  <w:style w:type="paragraph" w:styleId="a7">
     <w:name w:val="List Paragraph"/>
     <w:basedOn w:val="a"/>
     <w:uiPriority w:val="34"/>
@@ -3355,7 +3317,7 @@
       <w:ind w:firstLineChars="200" w:firstLine="420"/>
     </w:pPr>
   </w:style>
-  <w:style w:type="table" w:styleId="a6">
+  <w:style w:type="table" w:styleId="a8">
     <w:name w:val="Table Grid"/>
     <w:basedOn w:val="a1"/>
     <w:uiPriority w:val="59"/>
@@ -3382,7 +3344,7 @@
 </file>
 
 <file path=word/stylesWithEffects.xml><?xml version="1.0" encoding="utf-8"?>
-<w:styles xmlns:wpc="http://schemas.microsoft.com/office/word/2010/wordprocessingCanvas" xmlns:mc="http://schemas.openxmlformats.org/markup-compatibility/2006" xmlns:o="urn:schemas-microsoft-com:office:office" xmlns:r="http://schemas.openxmlformats.org/officeDocument/2006/relationships" xmlns:m="http://schemas.openxmlformats.org/officeDocument/2006/math" xmlns:v="urn:schemas-microsoft-com:vml" xmlns:wp14="http://schemas.microsoft.com/office/word/2010/wordprocessingDrawing" xmlns:wp="http://schemas.openxmlformats.org/drawingml/2006/wordprocessingDrawing" xmlns:w10="urn:schemas-microsoft-com:office:word" xmlns:w="http://schemas.openxmlformats.org/wordprocessingml/2006/main" xmlns:w14="http://schemas.microsoft.com/office/word/2010/wordml" xmlns:wpg="http://schemas.microsoft.com/office/word/2010/wordprocessingGroup" xmlns:wpi="http://schemas.microsoft.com/office/word/2010/wordprocessingInk" xmlns:wne="http://schemas.microsoft.com/office/word/2006/wordml" xmlns:wps="http://schemas.microsoft.com/office/word/2010/wordprocessingShape" mc:Ignorable="w14 wp14">
+<w:styles xmlns:wpc="http://schemas.microsoft.com/office/word/2010/wordprocessingCanvas" xmlns:mo="http://schemas.microsoft.com/office/mac/office/2008/main" xmlns:mc="http://schemas.openxmlformats.org/markup-compatibility/2006" xmlns:mv="urn:schemas-microsoft-com:mac:vml" xmlns:o="urn:schemas-microsoft-com:office:office" xmlns:r="http://schemas.openxmlformats.org/officeDocument/2006/relationships" xmlns:m="http://schemas.openxmlformats.org/officeDocument/2006/math" xmlns:v="urn:schemas-microsoft-com:vml" xmlns:wp14="http://schemas.microsoft.com/office/word/2010/wordprocessingDrawing" xmlns:wp="http://schemas.openxmlformats.org/drawingml/2006/wordprocessingDrawing" xmlns:w10="urn:schemas-microsoft-com:office:word" xmlns:w="http://schemas.openxmlformats.org/wordprocessingml/2006/main" xmlns:w14="http://schemas.microsoft.com/office/word/2010/wordml" xmlns:wpg="http://schemas.microsoft.com/office/word/2010/wordprocessingGroup" xmlns:wpi="http://schemas.microsoft.com/office/word/2010/wordprocessingInk" xmlns:wne="http://schemas.microsoft.com/office/word/2006/wordml" xmlns:wps="http://schemas.microsoft.com/office/word/2010/wordprocessingShape" mc:Ignorable="w14 wp14">
   <w:docDefaults>
     <w:rPrDefault>
       <w:rPr>
@@ -3395,7 +3357,7 @@
     </w:rPrDefault>
     <w:pPrDefault/>
   </w:docDefaults>
-  <w:latentStyles w:defLockedState="0" w:defUIPriority="99" w:defSemiHidden="1" w:defUnhideWhenUsed="1" w:defQFormat="0" w:count="267">
+  <w:latentStyles w:defLockedState="0" w:defUIPriority="99" w:defSemiHidden="1" w:defUnhideWhenUsed="1" w:defQFormat="0" w:count="276">
     <w:lsdException w:name="Normal" w:semiHidden="0" w:uiPriority="0" w:unhideWhenUsed="0" w:qFormat="1"/>
     <w:lsdException w:name="heading 1" w:semiHidden="0" w:uiPriority="9" w:unhideWhenUsed="0" w:qFormat="1"/>
     <w:lsdException w:name="heading 2" w:uiPriority="9" w:qFormat="1"/>
